--- a/++Templated Entries/++JNie/Templated/Gemayel, CesarTemplatedJN.docx
+++ b/++Templated Entries/++JNie/Templated/Gemayel, CesarTemplatedJN.docx
@@ -66,6 +66,7 @@
               <w:listItem w:displayText="Prof." w:value="Prof."/>
             </w:dropDownList>
           </w:sdtPr>
+          <w:sdtEndPr/>
           <w:sdtContent>
             <w:tc>
               <w:tcPr>
@@ -101,6 +102,7 @@
             </w:placeholder>
             <w:text/>
           </w:sdtPr>
+          <w:sdtEndPr/>
           <w:sdtContent>
             <w:tc>
               <w:tcPr>
@@ -125,6 +127,7 @@
             <w:showingPlcHdr/>
             <w:text/>
           </w:sdtPr>
+          <w:sdtEndPr/>
           <w:sdtContent>
             <w:tc>
               <w:tcPr>
@@ -151,6 +154,7 @@
             </w:placeholder>
             <w:text/>
           </w:sdtPr>
+          <w:sdtEndPr/>
           <w:sdtContent>
             <w:tc>
               <w:tcPr>
@@ -195,6 +199,7 @@
             </w:placeholder>
             <w:showingPlcHdr/>
           </w:sdtPr>
+          <w:sdtEndPr/>
           <w:sdtContent>
             <w:tc>
               <w:tcPr>
@@ -244,6 +249,7 @@
             <w:showingPlcHdr/>
             <w:text/>
           </w:sdtPr>
+          <w:sdtEndPr/>
           <w:sdtContent>
             <w:tc>
               <w:tcPr>
@@ -320,6 +326,7 @@
             </w:placeholder>
             <w:text/>
           </w:sdtPr>
+          <w:sdtEndPr/>
           <w:sdtContent>
             <w:tc>
               <w:tcPr>
@@ -330,11 +337,19 @@
                 </w:tcMar>
               </w:tcPr>
               <w:p>
+                <w:proofErr w:type="spellStart"/>
                 <w:r>
                   <w:rPr>
                     <w:lang w:val="en-CA" w:eastAsia="ja-JP"/>
                   </w:rPr>
-                  <w:t>Gemayel, Cesar (1898-1958</w:t>
+                  <w:t>Gemayel</w:t>
+                </w:r>
+                <w:proofErr w:type="spellEnd"/>
+                <w:r>
+                  <w:rPr>
+                    <w:lang w:val="en-CA" w:eastAsia="ja-JP"/>
+                  </w:rPr>
+                  <w:t>, Cesar (1898-1958</w:t>
                 </w:r>
                 <w:r>
                   <w:rPr>
@@ -358,6 +373,7 @@
             </w:placeholder>
             <w:showingPlcHdr/>
           </w:sdtPr>
+          <w:sdtEndPr/>
           <w:sdtContent>
             <w:tc>
               <w:tcPr>
@@ -405,6 +421,7 @@
               <w:docPart w:val="17C8885F89396E419E4D949440D63C5B"/>
             </w:placeholder>
           </w:sdtPr>
+          <w:sdtEndPr/>
           <w:sdtContent>
             <w:sdt>
               <w:sdtPr>
@@ -427,16 +444,32 @@
                   </w:tcPr>
                   <w:p>
                     <w:r>
-                      <w:t xml:space="preserve">Cesar Gemayel marks a transition in </w:t>
+                      <w:t xml:space="preserve">Cesar </w:t>
+                    </w:r>
+                    <w:proofErr w:type="spellStart"/>
+                    <w:r>
+                      <w:t>Gemayel</w:t>
+                    </w:r>
+                    <w:proofErr w:type="spellEnd"/>
+                    <w:r>
+                      <w:t xml:space="preserve"> marks a transition in </w:t>
                     </w:r>
                     <w:r>
                       <w:t xml:space="preserve">Lebanese art </w:t>
                     </w:r>
                     <w:r>
-                      <w:t>from the commissioned, academic portraits of his predecessors to the portrayal of landscapes, nudes, and still lif</w:t>
-                    </w:r>
-                    <w:r>
-                      <w:t xml:space="preserve">es in oil and watercolour. </w:t>
+                      <w:t xml:space="preserve">from the commissioned, academic portraits of his predecessors to the portrayal of landscapes, nudes, and still </w:t>
+                    </w:r>
+                    <w:proofErr w:type="spellStart"/>
+                    <w:r>
+                      <w:t>lif</w:t>
+                    </w:r>
+                    <w:r>
+                      <w:t>es</w:t>
+                    </w:r>
+                    <w:proofErr w:type="spellEnd"/>
+                    <w:r>
+                      <w:t xml:space="preserve"> in oil and watercolour. </w:t>
                     </w:r>
                     <w:r>
                       <w:t>His work is characterised by exper</w:t>
@@ -451,13 +484,29 @@
                       <w:t>e in the tradition of European i</w:t>
                     </w:r>
                     <w:r>
-                      <w:t>mpressionism. Gemayel apprenticed in t</w:t>
+                      <w:t xml:space="preserve">mpressionism. </w:t>
+                    </w:r>
+                    <w:proofErr w:type="spellStart"/>
+                    <w:r>
+                      <w:t>Gemayel</w:t>
+                    </w:r>
+                    <w:proofErr w:type="spellEnd"/>
+                    <w:r>
+                      <w:t xml:space="preserve"> apprenticed in t</w:t>
                     </w:r>
                     <w:r>
                       <w:t xml:space="preserve">he atelier of Lebanese painter </w:t>
                     </w:r>
                     <w:r>
-                      <w:t>Khalil Saleeby (1870-1928), well known for his portra</w:t>
+                      <w:t xml:space="preserve">Khalil </w:t>
+                    </w:r>
+                    <w:proofErr w:type="spellStart"/>
+                    <w:r>
+                      <w:t>Saleeby</w:t>
+                    </w:r>
+                    <w:proofErr w:type="spellEnd"/>
+                    <w:r>
+                      <w:t xml:space="preserve"> (1870-1928), well known for his portra</w:t>
                     </w:r>
                     <w:r>
                       <w:t>its and nudes depicted with an i</w:t>
@@ -466,25 +515,109 @@
                       <w:t>mpressio</w:t>
                     </w:r>
                     <w:r>
-                      <w:t>nist focus on light. In 1927 Gemayel</w:t>
-                    </w:r>
-                    <w:r>
-                      <w:t xml:space="preserve"> travelled to Paris to study at the Academie Julien (1927-30) and became </w:t>
+                      <w:t xml:space="preserve">nist focus on light. In 1927 </w:t>
+                    </w:r>
+                    <w:proofErr w:type="spellStart"/>
+                    <w:r>
+                      <w:t>Gemayel</w:t>
+                    </w:r>
+                    <w:proofErr w:type="spellEnd"/>
+                    <w:r>
+                      <w:t xml:space="preserve"> travelled to Paris to study at the </w:t>
+                    </w:r>
+                    <w:proofErr w:type="spellStart"/>
+                    <w:r>
+                      <w:t>Academie</w:t>
+                    </w:r>
+                    <w:proofErr w:type="spellEnd"/>
+                    <w:r>
+                      <w:t xml:space="preserve"> </w:t>
+                    </w:r>
+                    <w:proofErr w:type="spellStart"/>
+                    <w:r>
+                      <w:t>Julien</w:t>
+                    </w:r>
+                    <w:proofErr w:type="spellEnd"/>
+                    <w:r>
+                      <w:t xml:space="preserve"> (1927-30) and became </w:t>
                     </w:r>
                     <w:r>
                       <w:t>an</w:t>
                     </w:r>
                     <w:r>
-                      <w:t xml:space="preserve"> admirer of Auguste Renoir. Gemayel returned to Beirut in 1930 and dedicated himself to his art. He was a founding faculty member and one time director of the department of Art and Architecture (est. 1943) at L’Académie Libanaise des Beaux-Arts (ALBA, est. 1937</w:t>
-                    </w:r>
-                    <w:r>
-                      <w:t xml:space="preserve">). Gemayel’s </w:t>
+                      <w:t xml:space="preserve"> admirer of </w:t>
+                    </w:r>
+                    <w:proofErr w:type="spellStart"/>
+                    <w:r>
+                      <w:t>Auguste</w:t>
+                    </w:r>
+                    <w:proofErr w:type="spellEnd"/>
+                    <w:r>
+                      <w:t xml:space="preserve"> Renoir. </w:t>
+                    </w:r>
+                    <w:proofErr w:type="spellStart"/>
+                    <w:r>
+                      <w:t>Gemayel</w:t>
+                    </w:r>
+                    <w:proofErr w:type="spellEnd"/>
+                    <w:r>
+                      <w:t xml:space="preserve"> returned to Beirut in 1930 and dedicated himself to his art. He was a founding faculty member and one time director of the department of Art and Architecture (est. 1943) at </w:t>
+                    </w:r>
+                    <w:proofErr w:type="spellStart"/>
+                    <w:r>
+                      <w:rPr>
+                        <w:i/>
+                      </w:rPr>
+                      <w:t>L’Académie</w:t>
+                    </w:r>
+                    <w:proofErr w:type="spellEnd"/>
+                    <w:r>
+                      <w:rPr>
+                        <w:i/>
+                      </w:rPr>
+                      <w:t xml:space="preserve"> </w:t>
+                    </w:r>
+                    <w:proofErr w:type="spellStart"/>
+                    <w:r>
+                      <w:rPr>
+                        <w:i/>
+                      </w:rPr>
+                      <w:t>Libanaise</w:t>
+                    </w:r>
+                    <w:proofErr w:type="spellEnd"/>
+                    <w:r>
+                      <w:rPr>
+                        <w:i/>
+                      </w:rPr>
+                      <w:t xml:space="preserve"> des Beaux-Arts </w:t>
+                    </w:r>
+                    <w:r>
+                      <w:t>(ALBA, est. 1937</w:t>
+                    </w:r>
+                    <w:r>
+                      <w:t xml:space="preserve">). </w:t>
+                    </w:r>
+                    <w:proofErr w:type="spellStart"/>
+                    <w:r>
+                      <w:t>Gemayel’s</w:t>
+                    </w:r>
+                    <w:proofErr w:type="spellEnd"/>
+                    <w:r>
+                      <w:t xml:space="preserve"> </w:t>
                     </w:r>
                     <w:r>
                       <w:t xml:space="preserve">nudes in oil, pastel, and watercolour document a sustained experimentation with the effects of light infused colour and rhythmic brushstrokes. </w:t>
                     </w:r>
                     <w:r>
-                      <w:t>A substantial body of landscapes and still lifes depicted in various degrees of abstraction – hovering between a three-dimensional painted reality and a two-dimensional patterned surface – accompanies his figural work</w:t>
+                      <w:t xml:space="preserve">A substantial body of landscapes and still </w:t>
+                    </w:r>
+                    <w:proofErr w:type="spellStart"/>
+                    <w:r>
+                      <w:t>lifes</w:t>
+                    </w:r>
+                    <w:proofErr w:type="spellEnd"/>
+                    <w:r>
+                      <w:t xml:space="preserve"> depicted in various degrees of abstraction – hovering between a three-dimensional painted reality and a two-dimensional patterned surface – accompanies his figural work</w:t>
                     </w:r>
                     <w:r>
                       <w:t xml:space="preserve">. </w:t>
@@ -493,8 +626,6 @@
                 </w:tc>
               </w:sdtContent>
             </w:sdt>
-            <w:bookmarkStart w:id="0" w:name="_GoBack" w:displacedByCustomXml="next"/>
-            <w:bookmarkEnd w:id="0" w:displacedByCustomXml="next"/>
           </w:sdtContent>
         </w:sdt>
       </w:tr>
@@ -508,6 +639,7 @@
               <w:docPart w:val="668BA5CEC670D7438873F062740AFA3B"/>
             </w:placeholder>
           </w:sdtPr>
+          <w:sdtEndPr/>
           <w:sdtContent>
             <w:tc>
               <w:tcPr>
@@ -519,16 +651,32 @@
               </w:tcPr>
               <w:p>
                 <w:r>
-                  <w:t xml:space="preserve">Cesar Gemayel marks a transition in </w:t>
+                  <w:t xml:space="preserve">Cesar </w:t>
+                </w:r>
+                <w:proofErr w:type="spellStart"/>
+                <w:r>
+                  <w:t>Gemayel</w:t>
+                </w:r>
+                <w:proofErr w:type="spellEnd"/>
+                <w:r>
+                  <w:t xml:space="preserve"> marks a transition in </w:t>
                 </w:r>
                 <w:r>
                   <w:t xml:space="preserve">Lebanese art </w:t>
                 </w:r>
                 <w:r>
-                  <w:t>from the commissioned, academic portraits of his predecessors to the portrayal of landscapes, nudes, and still lif</w:t>
-                </w:r>
-                <w:r>
-                  <w:t xml:space="preserve">es in oil and </w:t>
+                  <w:t xml:space="preserve">from the commissioned, academic portraits of his predecessors to the portrayal of landscapes, nudes, and still </w:t>
+                </w:r>
+                <w:proofErr w:type="spellStart"/>
+                <w:r>
+                  <w:t>lif</w:t>
+                </w:r>
+                <w:r>
+                  <w:t>es</w:t>
+                </w:r>
+                <w:proofErr w:type="spellEnd"/>
+                <w:r>
+                  <w:t xml:space="preserve"> in oil and </w:t>
                 </w:r>
                 <w:r>
                   <w:t xml:space="preserve">watercolour. </w:t>
@@ -546,13 +694,29 @@
                   <w:t>e in the tradition of European i</w:t>
                 </w:r>
                 <w:r>
-                  <w:t>mpressionism. Gemayel apprenticed in t</w:t>
+                  <w:t xml:space="preserve">mpressionism. </w:t>
+                </w:r>
+                <w:proofErr w:type="spellStart"/>
+                <w:r>
+                  <w:t>Gemayel</w:t>
+                </w:r>
+                <w:proofErr w:type="spellEnd"/>
+                <w:r>
+                  <w:t xml:space="preserve"> apprenticed in t</w:t>
                 </w:r>
                 <w:r>
                   <w:t xml:space="preserve">he atelier of Lebanese painter </w:t>
                 </w:r>
                 <w:r>
-                  <w:t>Khalil Saleeby (1870-1928), well known for his portra</w:t>
+                  <w:t xml:space="preserve">Khalil </w:t>
+                </w:r>
+                <w:proofErr w:type="spellStart"/>
+                <w:r>
+                  <w:t>Saleeby</w:t>
+                </w:r>
+                <w:proofErr w:type="spellEnd"/>
+                <w:r>
+                  <w:t xml:space="preserve"> (1870-1928), well known for his portra</w:t>
                 </w:r>
                 <w:r>
                   <w:t>its and nudes depicted with an i</w:t>
@@ -561,31 +725,117 @@
                   <w:t>mpressio</w:t>
                 </w:r>
                 <w:r>
-                  <w:t>nist focus on light. In 1927 Gemayel</w:t>
-                </w:r>
-                <w:r>
-                  <w:t xml:space="preserve"> travelled to Paris to study at the Academie Julien (1927-30) and became </w:t>
+                  <w:t xml:space="preserve">nist focus on light. In 1927 </w:t>
+                </w:r>
+                <w:proofErr w:type="spellStart"/>
+                <w:r>
+                  <w:t>Gemayel</w:t>
+                </w:r>
+                <w:proofErr w:type="spellEnd"/>
+                <w:r>
+                  <w:t xml:space="preserve"> travelled to Paris to study at the </w:t>
+                </w:r>
+                <w:proofErr w:type="spellStart"/>
+                <w:r>
+                  <w:t>Academie</w:t>
+                </w:r>
+                <w:proofErr w:type="spellEnd"/>
+                <w:r>
+                  <w:t xml:space="preserve"> </w:t>
+                </w:r>
+                <w:proofErr w:type="spellStart"/>
+                <w:r>
+                  <w:t>Julien</w:t>
+                </w:r>
+                <w:proofErr w:type="spellEnd"/>
+                <w:r>
+                  <w:t xml:space="preserve"> (1927-30) and became </w:t>
                 </w:r>
                 <w:r>
                   <w:t>an</w:t>
                 </w:r>
                 <w:r>
-                  <w:t xml:space="preserve"> admirer of Auguste Renoir. Gemayel returned to Beirut in 1930 and dedicated himself to his art. He was a founding faculty member and one time director of the department of Art and Architecture (est. 1943) at L’Académie Libanaise des Beaux-Arts (ALBA, est. 1937</w:t>
-                </w:r>
-                <w:r>
-                  <w:t xml:space="preserve">). Gemayel’s </w:t>
+                  <w:t xml:space="preserve"> admirer of </w:t>
+                </w:r>
+                <w:proofErr w:type="spellStart"/>
+                <w:r>
+                  <w:t>Auguste</w:t>
+                </w:r>
+                <w:proofErr w:type="spellEnd"/>
+                <w:r>
+                  <w:t xml:space="preserve"> Renoir. </w:t>
+                </w:r>
+                <w:proofErr w:type="spellStart"/>
+                <w:r>
+                  <w:t>Gemayel</w:t>
+                </w:r>
+                <w:proofErr w:type="spellEnd"/>
+                <w:r>
+                  <w:t xml:space="preserve"> returned to Beirut in 1930 and dedicated himself to his art. He was a founding faculty member and one time director of the department of Art and Architecture (est. 1943) at </w:t>
+                </w:r>
+                <w:proofErr w:type="spellStart"/>
+                <w:r>
+                  <w:rPr>
+                    <w:i/>
+                  </w:rPr>
+                  <w:t>L’Académie</w:t>
+                </w:r>
+                <w:proofErr w:type="spellEnd"/>
+                <w:r>
+                  <w:rPr>
+                    <w:i/>
+                  </w:rPr>
+                  <w:t xml:space="preserve"> </w:t>
+                </w:r>
+                <w:proofErr w:type="spellStart"/>
+                <w:r>
+                  <w:rPr>
+                    <w:i/>
+                  </w:rPr>
+                  <w:t>Libanaise</w:t>
+                </w:r>
+                <w:proofErr w:type="spellEnd"/>
+                <w:r>
+                  <w:rPr>
+                    <w:i/>
+                  </w:rPr>
+                  <w:t xml:space="preserve"> des Beaux-Arts </w:t>
+                </w:r>
+                <w:r>
+                  <w:t>(ALBA, est. 1937</w:t>
+                </w:r>
+                <w:r>
+                  <w:t xml:space="preserve">). </w:t>
+                </w:r>
+                <w:proofErr w:type="spellStart"/>
+                <w:r>
+                  <w:t>Gemayel’s</w:t>
+                </w:r>
+                <w:proofErr w:type="spellEnd"/>
+                <w:r>
+                  <w:t xml:space="preserve"> </w:t>
                 </w:r>
                 <w:r>
                   <w:t xml:space="preserve">nudes in oil, pastel, and watercolour document a sustained experimentation with the effects of light infused colour and rhythmic brushstrokes. </w:t>
                 </w:r>
                 <w:r>
-                  <w:t>A substantial body of landscapes and still lifes depicted in various degrees of abstraction – hovering between a three-dimensional painted reality and a two-dimensional patterned surface – accompanies his figural work</w:t>
+                  <w:t xml:space="preserve">A substantial body of landscapes and still </w:t>
+                </w:r>
+                <w:proofErr w:type="spellStart"/>
+                <w:r>
+                  <w:t>lifes</w:t>
+                </w:r>
+                <w:proofErr w:type="spellEnd"/>
+                <w:r>
+                  <w:t xml:space="preserve"> depicted in various degrees of abstraction – hovering between a three-dimensional painted reality and a two-dimensional patterned surface – accompanies his figural work</w:t>
                 </w:r>
                 <w:r>
                   <w:t xml:space="preserve">. </w:t>
                 </w:r>
               </w:p>
             </w:tc>
+            <w:bookmarkStart w:id="0" w:name="_GoBack" w:displacedByCustomXml="next"/>
+            <w:bookmarkEnd w:id="0" w:displacedByCustomXml="next"/>
           </w:sdtContent>
         </w:sdt>
       </w:tr>
@@ -611,6 +861,7 @@
               <w:tag w:val="furtherReading"/>
               <w:id w:val="-1516217107"/>
             </w:sdtPr>
+            <w:sdtEndPr/>
             <w:sdtContent>
               <w:p>
                 <w:sdt>
@@ -618,6 +869,7 @@
                     <w:id w:val="-1831747923"/>
                     <w:citation/>
                   </w:sdtPr>
+                  <w:sdtEndPr/>
                   <w:sdtContent>
                     <w:r>
                       <w:fldChar w:fldCharType="begin"/>
@@ -657,6 +909,7 @@
                     <w:id w:val="2132204704"/>
                     <w:citation/>
                   </w:sdtPr>
+                  <w:sdtEndPr/>
                   <w:sdtContent>
                     <w:r>
                       <w:fldChar w:fldCharType="begin"/>
@@ -689,6 +942,7 @@
                     <w:id w:val="-28654626"/>
                     <w:citation/>
                   </w:sdtPr>
+                  <w:sdtEndPr/>
                   <w:sdtContent>
                     <w:r>
                       <w:fldChar w:fldCharType="begin"/>
@@ -721,6 +975,7 @@
                     <w:id w:val="1324551639"/>
                     <w:citation/>
                   </w:sdtPr>
+                  <w:sdtEndPr/>
                   <w:sdtContent>
                     <w:r>
                       <w:fldChar w:fldCharType="begin"/>
@@ -753,6 +1008,7 @@
                     <w:id w:val="-412709586"/>
                     <w:citation/>
                   </w:sdtPr>
+                  <w:sdtEndPr/>
                   <w:sdtContent>
                     <w:r>
                       <w:fldChar w:fldCharType="begin"/>
@@ -865,12 +1121,21 @@
       </w:rPr>
       <w:t xml:space="preserve"> – </w:t>
     </w:r>
+    <w:proofErr w:type="spellStart"/>
     <w:r>
       <w:rPr>
         <w:i/>
         <w:color w:val="7F7F7F" w:themeColor="text1" w:themeTint="80"/>
       </w:rPr>
-      <w:t>Encyclopedia of Modernism</w:t>
+      <w:t>Encyclopedia</w:t>
+    </w:r>
+    <w:proofErr w:type="spellEnd"/>
+    <w:r>
+      <w:rPr>
+        <w:i/>
+        <w:color w:val="7F7F7F" w:themeColor="text1" w:themeTint="80"/>
+      </w:rPr>
+      <w:t xml:space="preserve"> of Modernism</w:t>
     </w:r>
   </w:p>
   <w:p>
@@ -2765,7 +3030,7 @@
     <w:charset w:val="00"/>
     <w:family w:val="auto"/>
     <w:pitch w:val="variable"/>
-    <w:sig w:usb0="00000003" w:usb1="00000000" w:usb2="00000000" w:usb3="00000000" w:csb0="00000001" w:csb1="00000000"/>
+    <w:sig w:usb0="E0002AFF" w:usb1="C0007843" w:usb2="00000009" w:usb3="00000000" w:csb0="000001FF" w:csb1="00000000"/>
   </w:font>
   <w:font w:name="Wingdings">
     <w:panose1 w:val="05000000000000000000"/>
@@ -2786,17 +3051,16 @@
     <w:charset w:val="00"/>
     <w:family w:val="auto"/>
     <w:pitch w:val="variable"/>
-    <w:sig w:usb0="00000003" w:usb1="00000000" w:usb2="00000000" w:usb3="00000000" w:csb0="00000001" w:csb1="00000000"/>
+    <w:sig w:usb0="A00002EF" w:usb1="4000207B" w:usb2="00000000" w:usb3="00000000" w:csb0="0000009F" w:csb1="00000000"/>
   </w:font>
   <w:font w:name="ＭＳ ゴシック">
-    <w:panose1 w:val="00000000000000000000"/>
-    <w:charset w:val="80"/>
-    <w:family w:val="modern"/>
-    <w:notTrueType/>
-    <w:pitch w:val="fixed"/>
+    <w:charset w:val="4E"/>
+    <w:family w:val="auto"/>
+    <w:pitch w:val="variable"/>
     <w:sig w:usb0="00000001" w:usb1="08070000" w:usb2="00000010" w:usb3="00000000" w:csb0="00020000" w:csb1="00000000"/>
   </w:font>
   <w:font w:name="Lucida Grande">
+    <w:altName w:val="Courier New"/>
     <w:panose1 w:val="020B0600040502020204"/>
     <w:charset w:val="00"/>
     <w:family w:val="auto"/>
@@ -2811,11 +3075,9 @@
     <w:sig w:usb0="E0002AFF" w:usb1="C0007843" w:usb2="00000009" w:usb3="00000000" w:csb0="000001FF" w:csb1="00000000"/>
   </w:font>
   <w:font w:name="ＭＳ 明朝">
-    <w:panose1 w:val="00000000000000000000"/>
-    <w:charset w:val="80"/>
-    <w:family w:val="roman"/>
-    <w:notTrueType/>
-    <w:pitch w:val="fixed"/>
+    <w:charset w:val="4E"/>
+    <w:family w:val="auto"/>
+    <w:pitch w:val="variable"/>
     <w:sig w:usb0="00000001" w:usb1="08070000" w:usb2="00000010" w:usb3="00000000" w:csb0="00020000" w:csb1="00000000"/>
   </w:font>
   <w:font w:name="Cambria">
@@ -2843,6 +3105,7 @@
   <w:rsids>
     <w:rsidRoot w:val="000B3831"/>
     <w:rsid w:val="000B3831"/>
+    <w:rsid w:val="00751C5C"/>
   </w:rsids>
   <m:mathPr>
     <m:mathFont m:val="Cambria Math"/>
@@ -3600,7 +3863,7 @@
   <a:extraClrSchemeLst/>
   <a:extLst>
     <a:ext uri="{05A4C25C-085E-4340-85A3-A5531E510DB2}">
-      <thm15:themeFamily xmlns="" xmlns:thm15="http://schemas.microsoft.com/office/thememl/2012/main" name="Office Theme" id="{62F939B6-93AF-4DB8-9C6B-D6C7DFDC589F}" vid="{4A3C46E8-61CC-4603-A589-7422A47A8E4A}"/>
+      <thm15:themeFamily xmlns:thm15="http://schemas.microsoft.com/office/thememl/2012/main" xmlns="" name="Office Theme" id="{62F939B6-93AF-4DB8-9C6B-D6C7DFDC589F}" vid="{4A3C46E8-61CC-4603-A589-7422A47A8E4A}"/>
     </a:ext>
   </a:extLst>
 </a:theme>
@@ -3710,7 +3973,7 @@
 </file>
 
 <file path=customXml/itemProps1.xml><?xml version="1.0" encoding="utf-8"?>
-<ds:datastoreItem xmlns:ds="http://schemas.openxmlformats.org/officeDocument/2006/customXml" ds:itemID="{4EF15965-12CC-3F4A-9443-260D5F2E01F5}">
+<ds:datastoreItem xmlns:ds="http://schemas.openxmlformats.org/officeDocument/2006/customXml" ds:itemID="{78E4B2C2-9117-2540-AD59-F5A3D893D0CD}">
   <ds:schemaRefs>
     <ds:schemaRef ds:uri="http://schemas.openxmlformats.org/officeDocument/2006/bibliography"/>
   </ds:schemaRefs>
